--- a/2.SDD/3 and 3.1.docx
+++ b/2.SDD/3 and 3.1.docx
@@ -108,8 +108,6 @@
         </w:rPr>
         <w:t xml:space="preserve">The interface will be user friendly, simple and easy to understand. </w:t>
       </w:r>
-      <w:bookmarkStart w:id="1" w:name="_GoBack"/>
-      <w:bookmarkEnd w:id="1"/>
       <w:r>
         <w:rPr>
           <w:rFonts w:ascii="Times New Roman" w:eastAsia="Calibri" w:hAnsi="Times New Roman" w:cs="Times New Roman"/>
@@ -172,7 +170,7 @@
           <w:lang w:val="en-US"/>
         </w:rPr>
       </w:pPr>
-      <w:bookmarkStart w:id="2" w:name="_Toc433996779"/>
+      <w:bookmarkStart w:id="1" w:name="_Toc433996779"/>
       <w:r>
         <w:rPr>
           <w:rFonts w:ascii="Times New Roman Bold" w:eastAsia="Times New Roman" w:hAnsi="Times New Roman Bold" w:cs="Times New Roman"/>
@@ -184,706 +182,344 @@
         </w:rPr>
         <w:t>Overview</w:t>
       </w:r>
+      <w:bookmarkEnd w:id="1"/>
+    </w:p>
+    <w:p>
+      <w:pPr>
+        <w:ind w:firstLine="284"/>
+        <w:contextualSpacing/>
+        <w:jc w:val="both"/>
+        <w:rPr>
+          <w:rFonts w:ascii="Times New Roman" w:eastAsia="Calibri" w:hAnsi="Times New Roman" w:cs="Times New Roman"/>
+          <w:sz w:val="24"/>
+          <w:lang w:val="en-US"/>
+        </w:rPr>
+      </w:pPr>
+      <w:r>
+        <w:rPr>
+          <w:rFonts w:ascii="Times New Roman" w:eastAsia="Calibri" w:hAnsi="Times New Roman" w:cs="Times New Roman"/>
+          <w:sz w:val="24"/>
+          <w:lang w:val="en-US"/>
+        </w:rPr>
+        <w:t>Present a bird’s-eye view of the software architecture and briefly describes the assignment of functionality to each subsystem.</w:t>
+      </w:r>
+    </w:p>
+    <w:p>
+      <w:pPr>
+        <w:ind w:firstLine="284"/>
+        <w:contextualSpacing/>
+        <w:jc w:val="both"/>
+        <w:rPr>
+          <w:rFonts w:ascii="Times New Roman" w:eastAsia="Calibri" w:hAnsi="Times New Roman" w:cs="Times New Roman"/>
+          <w:sz w:val="24"/>
+          <w:lang w:val="en-US"/>
+        </w:rPr>
+      </w:pPr>
+    </w:p>
+    <w:p>
+      <w:pPr>
+        <w:ind w:firstLine="284"/>
+        <w:contextualSpacing/>
+        <w:jc w:val="both"/>
+        <w:rPr>
+          <w:rFonts w:ascii="Times New Roman" w:eastAsia="Calibri" w:hAnsi="Times New Roman" w:cs="Times New Roman"/>
+          <w:sz w:val="24"/>
+          <w:lang w:val="en-US"/>
+        </w:rPr>
+      </w:pPr>
+      <w:r>
+        <w:rPr>
+          <w:rFonts w:ascii="Times New Roman" w:eastAsia="Calibri" w:hAnsi="Times New Roman" w:cs="Times New Roman"/>
+          <w:sz w:val="24"/>
+          <w:lang w:val="en-US"/>
+        </w:rPr>
+        <w:t xml:space="preserve">The system will have a layered architecture and there will be 3 layers </w:t>
+      </w:r>
+      <w:proofErr w:type="gramStart"/>
+      <w:r>
+        <w:rPr>
+          <w:rFonts w:ascii="Times New Roman" w:eastAsia="Calibri" w:hAnsi="Times New Roman" w:cs="Times New Roman"/>
+          <w:sz w:val="24"/>
+          <w:lang w:val="en-US"/>
+        </w:rPr>
+        <w:t>interface ,</w:t>
+      </w:r>
+      <w:proofErr w:type="gramEnd"/>
+      <w:r>
+        <w:rPr>
+          <w:rFonts w:ascii="Times New Roman" w:eastAsia="Calibri" w:hAnsi="Times New Roman" w:cs="Times New Roman"/>
+          <w:sz w:val="24"/>
+          <w:lang w:val="en-US"/>
+        </w:rPr>
+        <w:t xml:space="preserve"> application and storage. Users will be interacting with the system using the interface layer, application layer will have all the functions of the system in it and storage layer will have all the information about the users and auctions</w:t>
+      </w:r>
+    </w:p>
+    <w:p>
+      <w:pPr>
+        <w:ind w:firstLine="284"/>
+        <w:contextualSpacing/>
+        <w:jc w:val="both"/>
+        <w:rPr>
+          <w:rFonts w:ascii="Times New Roman" w:eastAsia="Calibri" w:hAnsi="Times New Roman" w:cs="Times New Roman"/>
+          <w:sz w:val="24"/>
+          <w:lang w:val="en-US"/>
+        </w:rPr>
+      </w:pPr>
+    </w:p>
+    <w:p>
+      <w:pPr>
+        <w:ind w:firstLine="284"/>
+        <w:contextualSpacing/>
+        <w:jc w:val="both"/>
+        <w:rPr>
+          <w:rFonts w:ascii="Times New Roman" w:eastAsia="Calibri" w:hAnsi="Times New Roman" w:cs="Times New Roman"/>
+          <w:sz w:val="24"/>
+          <w:lang w:val="en-US"/>
+        </w:rPr>
+      </w:pPr>
+      <w:r>
+        <w:rPr>
+          <w:rFonts w:ascii="Times New Roman" w:eastAsia="Calibri" w:hAnsi="Times New Roman" w:cs="Times New Roman"/>
+          <w:sz w:val="24"/>
+          <w:lang w:val="en-US"/>
+        </w:rPr>
+        <w:t xml:space="preserve">Storage layer will have the </w:t>
+      </w:r>
+      <w:proofErr w:type="spellStart"/>
+      <w:r>
+        <w:rPr>
+          <w:rFonts w:ascii="Times New Roman" w:eastAsia="Calibri" w:hAnsi="Times New Roman" w:cs="Times New Roman"/>
+          <w:sz w:val="24"/>
+          <w:lang w:val="en-US"/>
+        </w:rPr>
+        <w:t>registeredUserData</w:t>
+      </w:r>
+      <w:proofErr w:type="spellEnd"/>
+      <w:r>
+        <w:rPr>
+          <w:rFonts w:ascii="Times New Roman" w:eastAsia="Calibri" w:hAnsi="Times New Roman" w:cs="Times New Roman"/>
+          <w:sz w:val="24"/>
+          <w:lang w:val="en-US"/>
+        </w:rPr>
+        <w:t xml:space="preserve">, </w:t>
+      </w:r>
+      <w:proofErr w:type="spellStart"/>
+      <w:r>
+        <w:rPr>
+          <w:rFonts w:ascii="Times New Roman" w:eastAsia="Calibri" w:hAnsi="Times New Roman" w:cs="Times New Roman"/>
+          <w:sz w:val="24"/>
+          <w:lang w:val="en-US"/>
+        </w:rPr>
+        <w:t>CurrentAuction</w:t>
+      </w:r>
+      <w:proofErr w:type="spellEnd"/>
+      <w:r>
+        <w:rPr>
+          <w:rFonts w:ascii="Times New Roman" w:eastAsia="Calibri" w:hAnsi="Times New Roman" w:cs="Times New Roman"/>
+          <w:sz w:val="24"/>
+          <w:lang w:val="en-US"/>
+        </w:rPr>
+        <w:t xml:space="preserve"> and </w:t>
+      </w:r>
+      <w:proofErr w:type="spellStart"/>
+      <w:r>
+        <w:rPr>
+          <w:rFonts w:ascii="Times New Roman" w:eastAsia="Calibri" w:hAnsi="Times New Roman" w:cs="Times New Roman"/>
+          <w:sz w:val="24"/>
+          <w:lang w:val="en-US"/>
+        </w:rPr>
+        <w:t>OldAuction</w:t>
+      </w:r>
+      <w:proofErr w:type="spellEnd"/>
+      <w:r>
+        <w:rPr>
+          <w:rFonts w:ascii="Times New Roman" w:eastAsia="Calibri" w:hAnsi="Times New Roman" w:cs="Times New Roman"/>
+          <w:sz w:val="24"/>
+          <w:lang w:val="en-US"/>
+        </w:rPr>
+        <w:t xml:space="preserve"> subsystems that </w:t>
+      </w:r>
+      <w:proofErr w:type="gramStart"/>
+      <w:r>
+        <w:rPr>
+          <w:rFonts w:ascii="Times New Roman" w:eastAsia="Calibri" w:hAnsi="Times New Roman" w:cs="Times New Roman"/>
+          <w:sz w:val="24"/>
+          <w:lang w:val="en-US"/>
+        </w:rPr>
+        <w:t>has</w:t>
+      </w:r>
+      <w:proofErr w:type="gramEnd"/>
+      <w:r>
+        <w:rPr>
+          <w:rFonts w:ascii="Times New Roman" w:eastAsia="Calibri" w:hAnsi="Times New Roman" w:cs="Times New Roman"/>
+          <w:sz w:val="24"/>
+          <w:lang w:val="en-US"/>
+        </w:rPr>
+        <w:t xml:space="preserve"> got the information about users and auctions.</w:t>
+      </w:r>
+    </w:p>
+    <w:p>
+      <w:pPr>
+        <w:ind w:firstLine="284"/>
+        <w:contextualSpacing/>
+        <w:jc w:val="both"/>
+        <w:rPr>
+          <w:rFonts w:ascii="Times New Roman" w:eastAsia="Calibri" w:hAnsi="Times New Roman" w:cs="Times New Roman"/>
+          <w:sz w:val="24"/>
+          <w:lang w:val="en-US"/>
+        </w:rPr>
+      </w:pPr>
+      <w:r>
+        <w:rPr>
+          <w:rFonts w:ascii="Times New Roman" w:eastAsia="Calibri" w:hAnsi="Times New Roman" w:cs="Times New Roman"/>
+          <w:sz w:val="24"/>
+          <w:lang w:val="en-US"/>
+        </w:rPr>
+        <w:t xml:space="preserve">Application layer will have the auction, admin, </w:t>
+      </w:r>
+      <w:proofErr w:type="gramStart"/>
+      <w:r>
+        <w:rPr>
+          <w:rFonts w:ascii="Times New Roman" w:eastAsia="Calibri" w:hAnsi="Times New Roman" w:cs="Times New Roman"/>
+          <w:sz w:val="24"/>
+          <w:lang w:val="en-US"/>
+        </w:rPr>
+        <w:t>user(</w:t>
+      </w:r>
+      <w:proofErr w:type="gramEnd"/>
+      <w:r>
+        <w:rPr>
+          <w:rFonts w:ascii="Times New Roman" w:eastAsia="Calibri" w:hAnsi="Times New Roman" w:cs="Times New Roman"/>
+          <w:sz w:val="24"/>
+          <w:lang w:val="en-US"/>
+        </w:rPr>
+        <w:t>visitor and registered user) subsystems.</w:t>
+      </w:r>
+    </w:p>
+    <w:p>
+      <w:pPr>
+        <w:ind w:firstLine="284"/>
+        <w:contextualSpacing/>
+        <w:jc w:val="both"/>
+        <w:rPr>
+          <w:rFonts w:ascii="Times New Roman" w:eastAsia="Calibri" w:hAnsi="Times New Roman" w:cs="Times New Roman"/>
+          <w:sz w:val="24"/>
+          <w:lang w:val="en-US"/>
+        </w:rPr>
+      </w:pPr>
+      <w:r>
+        <w:rPr>
+          <w:rFonts w:ascii="Times New Roman" w:eastAsia="Calibri" w:hAnsi="Times New Roman" w:cs="Times New Roman"/>
+          <w:sz w:val="24"/>
+          <w:lang w:val="en-US"/>
+        </w:rPr>
+        <w:t xml:space="preserve"> User subsystem will have the functions of register, login, searching an item on the system, editing the user profile and sending or reading messages. User subsystem keeps some of the functions for both visitor and registered user such as searching an item but some of the functions are specific to registered user and visitor separately. Visitor </w:t>
+      </w:r>
+      <w:proofErr w:type="spellStart"/>
+      <w:r>
+        <w:rPr>
+          <w:rFonts w:ascii="Times New Roman" w:eastAsia="Calibri" w:hAnsi="Times New Roman" w:cs="Times New Roman"/>
+          <w:sz w:val="24"/>
+          <w:lang w:val="en-US"/>
+        </w:rPr>
+        <w:t>susbsytem</w:t>
+      </w:r>
+      <w:proofErr w:type="spellEnd"/>
+      <w:r>
+        <w:rPr>
+          <w:rFonts w:ascii="Times New Roman" w:eastAsia="Calibri" w:hAnsi="Times New Roman" w:cs="Times New Roman"/>
+          <w:sz w:val="24"/>
+          <w:lang w:val="en-US"/>
+        </w:rPr>
+        <w:t xml:space="preserve"> has got the registration function. Registered user subsystem will keep the functions of login, editing or freezing profile, messaging.</w:t>
+      </w:r>
+    </w:p>
+    <w:p>
+      <w:pPr>
+        <w:ind w:firstLine="284"/>
+        <w:contextualSpacing/>
+        <w:jc w:val="both"/>
+        <w:rPr>
+          <w:rFonts w:ascii="Times New Roman" w:eastAsia="Calibri" w:hAnsi="Times New Roman" w:cs="Times New Roman"/>
+          <w:sz w:val="24"/>
+          <w:lang w:val="en-US"/>
+        </w:rPr>
+      </w:pPr>
+      <w:r>
+        <w:rPr>
+          <w:rFonts w:ascii="Times New Roman" w:eastAsia="Calibri" w:hAnsi="Times New Roman" w:cs="Times New Roman"/>
+          <w:sz w:val="24"/>
+          <w:lang w:val="en-US"/>
+        </w:rPr>
+        <w:t xml:space="preserve"> Auction subsystem handles the auctions created by registered </w:t>
+      </w:r>
+      <w:proofErr w:type="gramStart"/>
+      <w:r>
+        <w:rPr>
+          <w:rFonts w:ascii="Times New Roman" w:eastAsia="Calibri" w:hAnsi="Times New Roman" w:cs="Times New Roman"/>
+          <w:sz w:val="24"/>
+          <w:lang w:val="en-US"/>
+        </w:rPr>
+        <w:t>user,</w:t>
+      </w:r>
+      <w:proofErr w:type="gramEnd"/>
+      <w:r>
+        <w:rPr>
+          <w:rFonts w:ascii="Times New Roman" w:eastAsia="Calibri" w:hAnsi="Times New Roman" w:cs="Times New Roman"/>
+          <w:sz w:val="24"/>
+          <w:lang w:val="en-US"/>
+        </w:rPr>
+        <w:t xml:space="preserve"> subsystem will have the functions of giving an offer to auction and winning the auction.</w:t>
+      </w:r>
+    </w:p>
+    <w:p>
+      <w:pPr>
+        <w:ind w:firstLine="284"/>
+        <w:contextualSpacing/>
+        <w:jc w:val="both"/>
+        <w:rPr>
+          <w:rFonts w:ascii="Times New Roman" w:eastAsia="Calibri" w:hAnsi="Times New Roman" w:cs="Times New Roman"/>
+          <w:sz w:val="24"/>
+          <w:lang w:val="en-US"/>
+        </w:rPr>
+      </w:pPr>
+      <w:r>
+        <w:rPr>
+          <w:rFonts w:ascii="Times New Roman" w:eastAsia="Calibri" w:hAnsi="Times New Roman" w:cs="Times New Roman"/>
+          <w:sz w:val="24"/>
+          <w:lang w:val="en-US"/>
+        </w:rPr>
+        <w:t xml:space="preserve"> Admin subsystem will have the functions of managing an auction such as approving or rejecting the auction, managing the user profile such as editing their information or freezing account and managing the messages.</w:t>
+      </w:r>
+    </w:p>
+    <w:p>
+      <w:pPr>
+        <w:ind w:firstLine="284"/>
+        <w:contextualSpacing/>
+        <w:jc w:val="both"/>
+        <w:rPr>
+          <w:rFonts w:ascii="Times New Roman" w:eastAsia="Calibri" w:hAnsi="Times New Roman" w:cs="Times New Roman"/>
+          <w:sz w:val="24"/>
+          <w:lang w:val="en-US"/>
+        </w:rPr>
+      </w:pPr>
+    </w:p>
+    <w:p>
+      <w:pPr>
+        <w:ind w:firstLine="284"/>
+        <w:contextualSpacing/>
+        <w:jc w:val="both"/>
+        <w:rPr>
+          <w:rFonts w:ascii="Times New Roman" w:eastAsia="Calibri" w:hAnsi="Times New Roman" w:cs="Times New Roman"/>
+          <w:sz w:val="24"/>
+          <w:lang w:val="en-US"/>
+        </w:rPr>
+      </w:pPr>
+    </w:p>
+    <w:p>
+      <w:bookmarkStart w:id="2" w:name="_GoBack"/>
       <w:bookmarkEnd w:id="2"/>
     </w:p>
-    <w:p>
-      <w:pPr>
-        <w:ind w:firstLine="284"/>
-        <w:contextualSpacing/>
-        <w:jc w:val="both"/>
-        <w:rPr>
-          <w:rFonts w:ascii="Times New Roman" w:eastAsia="Calibri" w:hAnsi="Times New Roman" w:cs="Times New Roman"/>
-          <w:sz w:val="24"/>
-          <w:lang w:val="en-US"/>
-        </w:rPr>
-      </w:pPr>
-      <w:r>
-        <w:rPr>
-          <w:rFonts w:ascii="Times New Roman" w:eastAsia="Calibri" w:hAnsi="Times New Roman" w:cs="Times New Roman"/>
-          <w:sz w:val="24"/>
-          <w:lang w:val="en-US"/>
-        </w:rPr>
-        <w:t>Present a bird’s-eye view of the software architecture and briefly describes the assignment of functionality to each subsystem.</w:t>
-      </w:r>
-    </w:p>
-    <w:p>
-      <w:pPr>
-        <w:ind w:firstLine="284"/>
-        <w:contextualSpacing/>
-        <w:jc w:val="both"/>
-        <w:rPr>
-          <w:rFonts w:ascii="Times New Roman" w:eastAsia="Calibri" w:hAnsi="Times New Roman" w:cs="Times New Roman"/>
-          <w:sz w:val="24"/>
-          <w:lang w:val="en-US"/>
-        </w:rPr>
-      </w:pPr>
-    </w:p>
-    <w:p>
-      <w:pPr>
-        <w:ind w:firstLine="284"/>
-        <w:contextualSpacing/>
-        <w:jc w:val="both"/>
-        <w:rPr>
-          <w:rFonts w:ascii="Times New Roman" w:eastAsia="Calibri" w:hAnsi="Times New Roman" w:cs="Times New Roman"/>
-          <w:sz w:val="24"/>
-          <w:lang w:val="en-US"/>
-        </w:rPr>
-      </w:pPr>
-      <w:r>
-        <w:rPr>
-          <w:rFonts w:ascii="Times New Roman" w:eastAsia="Calibri" w:hAnsi="Times New Roman" w:cs="Times New Roman"/>
-          <w:sz w:val="24"/>
-          <w:lang w:val="en-US"/>
-        </w:rPr>
-        <w:t xml:space="preserve">The system will display all the items to users, visitors will be able to search and view the items but only registered user will be able to buy or sell items and these functions will be very easy to use for users. Admin will be managing the whole </w:t>
-      </w:r>
-      <w:proofErr w:type="gramStart"/>
-      <w:r>
-        <w:rPr>
-          <w:rFonts w:ascii="Times New Roman" w:eastAsia="Calibri" w:hAnsi="Times New Roman" w:cs="Times New Roman"/>
-          <w:sz w:val="24"/>
-          <w:lang w:val="en-US"/>
-        </w:rPr>
-        <w:t>system,</w:t>
-      </w:r>
-      <w:proofErr w:type="gramEnd"/>
-      <w:r>
-        <w:rPr>
-          <w:rFonts w:ascii="Times New Roman" w:eastAsia="Calibri" w:hAnsi="Times New Roman" w:cs="Times New Roman"/>
-          <w:sz w:val="24"/>
-          <w:lang w:val="en-US"/>
-        </w:rPr>
-        <w:t xml:space="preserve"> he/she will be accepting/rejecting the auction requests and editing the registered users.</w:t>
-      </w:r>
-    </w:p>
-    <w:p>
-      <w:pPr>
-        <w:ind w:firstLine="284"/>
-        <w:contextualSpacing/>
-        <w:jc w:val="both"/>
-        <w:rPr>
-          <w:rFonts w:ascii="Times New Roman" w:eastAsia="Calibri" w:hAnsi="Times New Roman" w:cs="Times New Roman"/>
-          <w:sz w:val="24"/>
-          <w:lang w:val="en-US"/>
-        </w:rPr>
-      </w:pPr>
-    </w:p>
-    <w:p>
-      <w:pPr>
-        <w:ind w:firstLine="284"/>
-        <w:contextualSpacing/>
-        <w:jc w:val="both"/>
-        <w:rPr>
-          <w:rFonts w:ascii="Times New Roman" w:eastAsia="Calibri" w:hAnsi="Times New Roman" w:cs="Times New Roman"/>
-          <w:sz w:val="24"/>
-          <w:lang w:val="en-US"/>
-        </w:rPr>
-      </w:pPr>
-      <w:r>
-        <w:rPr>
-          <w:rFonts w:ascii="Times New Roman" w:eastAsia="Calibri" w:hAnsi="Times New Roman" w:cs="Times New Roman"/>
-          <w:sz w:val="24"/>
-          <w:lang w:val="en-US"/>
-        </w:rPr>
-        <w:t>Admin interface: It provides services to admin for managing the system such as deleting or editing a registered user or approving an auction and sending or reading messages.</w:t>
-      </w:r>
-    </w:p>
-    <w:p>
-      <w:pPr>
-        <w:ind w:firstLine="284"/>
-        <w:contextualSpacing/>
-        <w:jc w:val="both"/>
-        <w:rPr>
-          <w:rFonts w:ascii="Times New Roman" w:eastAsia="Calibri" w:hAnsi="Times New Roman" w:cs="Times New Roman"/>
-          <w:sz w:val="24"/>
-          <w:lang w:val="en-US"/>
-        </w:rPr>
-      </w:pPr>
-    </w:p>
-    <w:p>
-      <w:pPr>
-        <w:ind w:firstLine="284"/>
-        <w:contextualSpacing/>
-        <w:jc w:val="both"/>
-        <w:rPr>
-          <w:rFonts w:ascii="Times New Roman" w:eastAsia="Calibri" w:hAnsi="Times New Roman" w:cs="Times New Roman"/>
-          <w:sz w:val="24"/>
-          <w:lang w:val="en-US"/>
-        </w:rPr>
-      </w:pPr>
-      <w:r>
-        <w:rPr>
-          <w:rFonts w:ascii="Times New Roman" w:eastAsia="Calibri" w:hAnsi="Times New Roman" w:cs="Times New Roman"/>
-          <w:sz w:val="24"/>
-          <w:lang w:val="en-US"/>
-        </w:rPr>
-        <w:t>Visitor Interface: It provides services to visitors such as registering, searching and viewing an item.</w:t>
-      </w:r>
-    </w:p>
-    <w:p>
-      <w:pPr>
-        <w:ind w:firstLine="284"/>
-        <w:contextualSpacing/>
-        <w:jc w:val="both"/>
-        <w:rPr>
-          <w:rFonts w:ascii="Times New Roman" w:eastAsia="Calibri" w:hAnsi="Times New Roman" w:cs="Times New Roman"/>
-          <w:sz w:val="24"/>
-          <w:lang w:val="en-US"/>
-        </w:rPr>
-      </w:pPr>
-    </w:p>
-    <w:p>
-      <w:pPr>
-        <w:ind w:firstLine="284"/>
-        <w:contextualSpacing/>
-        <w:jc w:val="both"/>
-        <w:rPr>
-          <w:rFonts w:ascii="Times New Roman" w:eastAsia="Calibri" w:hAnsi="Times New Roman" w:cs="Times New Roman"/>
-          <w:sz w:val="24"/>
-          <w:lang w:val="en-US"/>
-        </w:rPr>
-      </w:pPr>
-      <w:r>
-        <w:rPr>
-          <w:rFonts w:ascii="Times New Roman" w:eastAsia="Calibri" w:hAnsi="Times New Roman" w:cs="Times New Roman"/>
-          <w:sz w:val="24"/>
-          <w:lang w:val="en-US"/>
-        </w:rPr>
-        <w:t>Registered User Interface: It provides services to registered users such as buying or selling an item, freezing your account, reading/sending e-mails and searching and viewing items.</w:t>
-      </w:r>
-    </w:p>
-    <w:p>
-      <w:pPr>
-        <w:ind w:firstLine="284"/>
-        <w:contextualSpacing/>
-        <w:jc w:val="both"/>
-        <w:rPr>
-          <w:rFonts w:ascii="Times New Roman" w:eastAsia="Calibri" w:hAnsi="Times New Roman" w:cs="Times New Roman"/>
-          <w:sz w:val="24"/>
-          <w:lang w:val="en-US"/>
-        </w:rPr>
-      </w:pPr>
-    </w:p>
-    <w:p>
-      <w:pPr>
-        <w:ind w:firstLine="284"/>
-        <w:contextualSpacing/>
-        <w:jc w:val="both"/>
-        <w:rPr>
-          <w:rFonts w:ascii="Times New Roman" w:eastAsia="Calibri" w:hAnsi="Times New Roman" w:cs="Times New Roman"/>
-          <w:sz w:val="24"/>
-          <w:lang w:val="en-US"/>
-        </w:rPr>
-      </w:pPr>
-      <w:r>
-        <w:rPr>
-          <w:rFonts w:ascii="Times New Roman" w:eastAsia="Calibri" w:hAnsi="Times New Roman" w:cs="Times New Roman"/>
-          <w:sz w:val="24"/>
-          <w:lang w:val="en-US"/>
-        </w:rPr>
-        <w:t>Login Subsystem: It provides authority for admin and registered user to log in to the system.</w:t>
-      </w:r>
-    </w:p>
-    <w:p>
-      <w:pPr>
-        <w:ind w:firstLine="284"/>
-        <w:contextualSpacing/>
-        <w:jc w:val="both"/>
-        <w:rPr>
-          <w:rFonts w:ascii="Times New Roman" w:eastAsia="Calibri" w:hAnsi="Times New Roman" w:cs="Times New Roman"/>
-          <w:sz w:val="24"/>
-          <w:lang w:val="en-US"/>
-        </w:rPr>
-      </w:pPr>
-      <w:proofErr w:type="spellStart"/>
-      <w:r>
-        <w:rPr>
-          <w:rFonts w:ascii="Times New Roman" w:eastAsia="Calibri" w:hAnsi="Times New Roman" w:cs="Times New Roman"/>
-          <w:sz w:val="24"/>
-          <w:lang w:val="en-US"/>
-        </w:rPr>
-        <w:t>SearchItem</w:t>
-      </w:r>
-      <w:proofErr w:type="spellEnd"/>
-      <w:r>
-        <w:rPr>
-          <w:rFonts w:ascii="Times New Roman" w:eastAsia="Calibri" w:hAnsi="Times New Roman" w:cs="Times New Roman"/>
-          <w:sz w:val="24"/>
-          <w:lang w:val="en-US"/>
-        </w:rPr>
-        <w:t xml:space="preserve"> Subsystem: It provides authority to visitor and registered user to find item they want.</w:t>
-      </w:r>
-    </w:p>
-    <w:p>
-      <w:pPr>
-        <w:ind w:firstLine="284"/>
-        <w:contextualSpacing/>
-        <w:jc w:val="both"/>
-        <w:rPr>
-          <w:rFonts w:ascii="Times New Roman" w:eastAsia="Calibri" w:hAnsi="Times New Roman" w:cs="Times New Roman"/>
-          <w:sz w:val="24"/>
-          <w:lang w:val="en-US"/>
-        </w:rPr>
-      </w:pPr>
-      <w:proofErr w:type="spellStart"/>
-      <w:r>
-        <w:rPr>
-          <w:rFonts w:ascii="Times New Roman" w:eastAsia="Calibri" w:hAnsi="Times New Roman" w:cs="Times New Roman"/>
-          <w:sz w:val="24"/>
-          <w:lang w:val="en-US"/>
-        </w:rPr>
-        <w:t>ViewItem</w:t>
-      </w:r>
-      <w:proofErr w:type="spellEnd"/>
-      <w:r>
-        <w:rPr>
-          <w:rFonts w:ascii="Times New Roman" w:eastAsia="Calibri" w:hAnsi="Times New Roman" w:cs="Times New Roman"/>
-          <w:sz w:val="24"/>
-          <w:lang w:val="en-US"/>
-        </w:rPr>
-        <w:t xml:space="preserve"> Subsystem: It provides authority to visitor and registered user to see the item closely.</w:t>
-      </w:r>
-    </w:p>
-    <w:p>
-      <w:pPr>
-        <w:ind w:firstLine="284"/>
-        <w:contextualSpacing/>
-        <w:jc w:val="both"/>
-        <w:rPr>
-          <w:rFonts w:ascii="Times New Roman" w:eastAsia="Calibri" w:hAnsi="Times New Roman" w:cs="Times New Roman"/>
-          <w:sz w:val="24"/>
-          <w:lang w:val="en-US"/>
-        </w:rPr>
-      </w:pPr>
-      <w:proofErr w:type="spellStart"/>
-      <w:r>
-        <w:rPr>
-          <w:rFonts w:ascii="Times New Roman" w:eastAsia="Calibri" w:hAnsi="Times New Roman" w:cs="Times New Roman"/>
-          <w:sz w:val="24"/>
-          <w:lang w:val="en-US"/>
-        </w:rPr>
-        <w:t>SignUp</w:t>
-      </w:r>
-      <w:proofErr w:type="spellEnd"/>
-      <w:r>
-        <w:rPr>
-          <w:rFonts w:ascii="Times New Roman" w:eastAsia="Calibri" w:hAnsi="Times New Roman" w:cs="Times New Roman"/>
-          <w:sz w:val="24"/>
-          <w:lang w:val="en-US"/>
-        </w:rPr>
-        <w:t xml:space="preserve"> Subsystem: It provides authority to visitor to sign up to this site.</w:t>
-      </w:r>
-    </w:p>
-    <w:p>
-      <w:pPr>
-        <w:ind w:firstLine="284"/>
-        <w:contextualSpacing/>
-        <w:jc w:val="both"/>
-        <w:rPr>
-          <w:rFonts w:ascii="Times New Roman" w:eastAsia="Calibri" w:hAnsi="Times New Roman" w:cs="Times New Roman"/>
-          <w:sz w:val="24"/>
-          <w:lang w:val="en-US"/>
-        </w:rPr>
-      </w:pPr>
-      <w:proofErr w:type="spellStart"/>
-      <w:r>
-        <w:rPr>
-          <w:rFonts w:ascii="Times New Roman" w:eastAsia="Calibri" w:hAnsi="Times New Roman" w:cs="Times New Roman"/>
-          <w:sz w:val="24"/>
-          <w:lang w:val="en-US"/>
-        </w:rPr>
-        <w:t>MakeOffer</w:t>
-      </w:r>
-      <w:proofErr w:type="spellEnd"/>
-      <w:r>
-        <w:rPr>
-          <w:rFonts w:ascii="Times New Roman" w:eastAsia="Calibri" w:hAnsi="Times New Roman" w:cs="Times New Roman"/>
-          <w:sz w:val="24"/>
-          <w:lang w:val="en-US"/>
-        </w:rPr>
-        <w:t xml:space="preserve"> Subsystem: It provides authority to registered user for making an offer for an item.</w:t>
-      </w:r>
-    </w:p>
-    <w:p>
-      <w:pPr>
-        <w:ind w:firstLine="284"/>
-        <w:contextualSpacing/>
-        <w:jc w:val="both"/>
-        <w:rPr>
-          <w:rFonts w:ascii="Times New Roman" w:eastAsia="Calibri" w:hAnsi="Times New Roman" w:cs="Times New Roman"/>
-          <w:sz w:val="24"/>
-          <w:lang w:val="en-US"/>
-        </w:rPr>
-      </w:pPr>
-      <w:proofErr w:type="spellStart"/>
-      <w:r>
-        <w:rPr>
-          <w:rFonts w:ascii="Times New Roman" w:eastAsia="Calibri" w:hAnsi="Times New Roman" w:cs="Times New Roman"/>
-          <w:sz w:val="24"/>
-          <w:lang w:val="en-US"/>
-        </w:rPr>
-        <w:t>SellItem</w:t>
-      </w:r>
-      <w:proofErr w:type="spellEnd"/>
-      <w:r>
-        <w:rPr>
-          <w:rFonts w:ascii="Times New Roman" w:eastAsia="Calibri" w:hAnsi="Times New Roman" w:cs="Times New Roman"/>
-          <w:sz w:val="24"/>
-          <w:lang w:val="en-US"/>
-        </w:rPr>
-        <w:t xml:space="preserve"> Subsystem: It provides authority to registered user to put new item on system for an auction.</w:t>
-      </w:r>
-    </w:p>
-    <w:p>
-      <w:pPr>
-        <w:ind w:firstLine="284"/>
-        <w:contextualSpacing/>
-        <w:jc w:val="both"/>
-        <w:rPr>
-          <w:rFonts w:ascii="Times New Roman" w:eastAsia="Calibri" w:hAnsi="Times New Roman" w:cs="Times New Roman"/>
-          <w:sz w:val="24"/>
-          <w:lang w:val="en-US"/>
-        </w:rPr>
-      </w:pPr>
-      <w:proofErr w:type="spellStart"/>
-      <w:r>
-        <w:rPr>
-          <w:rFonts w:ascii="Times New Roman" w:eastAsia="Calibri" w:hAnsi="Times New Roman" w:cs="Times New Roman"/>
-          <w:sz w:val="24"/>
-          <w:lang w:val="en-US"/>
-        </w:rPr>
-        <w:t>ChangeProfileInfo</w:t>
-      </w:r>
-      <w:proofErr w:type="spellEnd"/>
-      <w:r>
-        <w:rPr>
-          <w:rFonts w:ascii="Times New Roman" w:eastAsia="Calibri" w:hAnsi="Times New Roman" w:cs="Times New Roman"/>
-          <w:sz w:val="24"/>
-          <w:lang w:val="en-US"/>
-        </w:rPr>
-        <w:t xml:space="preserve"> </w:t>
-      </w:r>
-      <w:proofErr w:type="spellStart"/>
-      <w:r>
-        <w:rPr>
-          <w:rFonts w:ascii="Times New Roman" w:eastAsia="Calibri" w:hAnsi="Times New Roman" w:cs="Times New Roman"/>
-          <w:sz w:val="24"/>
-          <w:lang w:val="en-US"/>
-        </w:rPr>
-        <w:t>Subsytem</w:t>
-      </w:r>
-      <w:proofErr w:type="spellEnd"/>
-      <w:r>
-        <w:rPr>
-          <w:rFonts w:ascii="Times New Roman" w:eastAsia="Calibri" w:hAnsi="Times New Roman" w:cs="Times New Roman"/>
-          <w:sz w:val="24"/>
-          <w:lang w:val="en-US"/>
-        </w:rPr>
-        <w:t>: It provides authority to registered user for changing information in their account.</w:t>
-      </w:r>
-    </w:p>
-    <w:p>
-      <w:pPr>
-        <w:ind w:firstLine="284"/>
-        <w:contextualSpacing/>
-        <w:jc w:val="both"/>
-        <w:rPr>
-          <w:rFonts w:ascii="Times New Roman" w:eastAsia="Calibri" w:hAnsi="Times New Roman" w:cs="Times New Roman"/>
-          <w:sz w:val="24"/>
-          <w:lang w:val="en-US"/>
-        </w:rPr>
-      </w:pPr>
-      <w:proofErr w:type="spellStart"/>
-      <w:r>
-        <w:rPr>
-          <w:rFonts w:ascii="Times New Roman" w:eastAsia="Calibri" w:hAnsi="Times New Roman" w:cs="Times New Roman"/>
-          <w:sz w:val="24"/>
-          <w:lang w:val="en-US"/>
-        </w:rPr>
-        <w:lastRenderedPageBreak/>
-        <w:t>SeeBoughtItems</w:t>
-      </w:r>
-      <w:proofErr w:type="spellEnd"/>
-      <w:r>
-        <w:rPr>
-          <w:rFonts w:ascii="Times New Roman" w:eastAsia="Calibri" w:hAnsi="Times New Roman" w:cs="Times New Roman"/>
-          <w:sz w:val="24"/>
-          <w:lang w:val="en-US"/>
-        </w:rPr>
-        <w:t xml:space="preserve"> Subsystem: It provides authority to registered user to see the items he/she bought before.</w:t>
-      </w:r>
-    </w:p>
-    <w:p>
-      <w:pPr>
-        <w:ind w:firstLine="284"/>
-        <w:contextualSpacing/>
-        <w:jc w:val="both"/>
-        <w:rPr>
-          <w:rFonts w:ascii="Times New Roman" w:eastAsia="Calibri" w:hAnsi="Times New Roman" w:cs="Times New Roman"/>
-          <w:sz w:val="24"/>
-          <w:lang w:val="en-US"/>
-        </w:rPr>
-      </w:pPr>
-      <w:proofErr w:type="spellStart"/>
-      <w:r>
-        <w:rPr>
-          <w:rFonts w:ascii="Times New Roman" w:eastAsia="Calibri" w:hAnsi="Times New Roman" w:cs="Times New Roman"/>
-          <w:sz w:val="24"/>
-          <w:lang w:val="en-US"/>
-        </w:rPr>
-        <w:t>SeeSoldProducts</w:t>
-      </w:r>
-      <w:proofErr w:type="spellEnd"/>
-      <w:r>
-        <w:rPr>
-          <w:rFonts w:ascii="Times New Roman" w:eastAsia="Calibri" w:hAnsi="Times New Roman" w:cs="Times New Roman"/>
-          <w:sz w:val="24"/>
-          <w:lang w:val="en-US"/>
-        </w:rPr>
-        <w:t xml:space="preserve"> </w:t>
-      </w:r>
-      <w:proofErr w:type="spellStart"/>
-      <w:r>
-        <w:rPr>
-          <w:rFonts w:ascii="Times New Roman" w:eastAsia="Calibri" w:hAnsi="Times New Roman" w:cs="Times New Roman"/>
-          <w:sz w:val="24"/>
-          <w:lang w:val="en-US"/>
-        </w:rPr>
-        <w:t>Subsysrem</w:t>
-      </w:r>
-      <w:proofErr w:type="spellEnd"/>
-      <w:r>
-        <w:rPr>
-          <w:rFonts w:ascii="Times New Roman" w:eastAsia="Calibri" w:hAnsi="Times New Roman" w:cs="Times New Roman"/>
-          <w:sz w:val="24"/>
-          <w:lang w:val="en-US"/>
-        </w:rPr>
-        <w:t>: It provides authority to registered user for seeing the items he/she sold before.</w:t>
-      </w:r>
-    </w:p>
-    <w:p>
-      <w:pPr>
-        <w:ind w:firstLine="284"/>
-        <w:contextualSpacing/>
-        <w:jc w:val="both"/>
-        <w:rPr>
-          <w:rFonts w:ascii="Times New Roman" w:eastAsia="Calibri" w:hAnsi="Times New Roman" w:cs="Times New Roman"/>
-          <w:sz w:val="24"/>
-          <w:lang w:val="en-US"/>
-        </w:rPr>
-      </w:pPr>
-      <w:proofErr w:type="spellStart"/>
-      <w:r>
-        <w:rPr>
-          <w:rFonts w:ascii="Times New Roman" w:eastAsia="Calibri" w:hAnsi="Times New Roman" w:cs="Times New Roman"/>
-          <w:sz w:val="24"/>
-          <w:lang w:val="en-US"/>
-        </w:rPr>
-        <w:t>SeeOffers</w:t>
-      </w:r>
-      <w:proofErr w:type="spellEnd"/>
-      <w:r>
-        <w:rPr>
-          <w:rFonts w:ascii="Times New Roman" w:eastAsia="Calibri" w:hAnsi="Times New Roman" w:cs="Times New Roman"/>
-          <w:sz w:val="24"/>
-          <w:lang w:val="en-US"/>
-        </w:rPr>
-        <w:t xml:space="preserve"> Subsystem: It provides authority to registered user to see the offers he received before.</w:t>
-      </w:r>
-    </w:p>
-    <w:p>
-      <w:pPr>
-        <w:ind w:firstLine="284"/>
-        <w:contextualSpacing/>
-        <w:jc w:val="both"/>
-        <w:rPr>
-          <w:rFonts w:ascii="Times New Roman" w:eastAsia="Calibri" w:hAnsi="Times New Roman" w:cs="Times New Roman"/>
-          <w:sz w:val="24"/>
-          <w:lang w:val="en-US"/>
-        </w:rPr>
-      </w:pPr>
-      <w:proofErr w:type="spellStart"/>
-      <w:r>
-        <w:rPr>
-          <w:rFonts w:ascii="Times New Roman" w:eastAsia="Calibri" w:hAnsi="Times New Roman" w:cs="Times New Roman"/>
-          <w:sz w:val="24"/>
-          <w:lang w:val="en-US"/>
-        </w:rPr>
-        <w:t>FreezeRegisteredUser</w:t>
-      </w:r>
-      <w:proofErr w:type="spellEnd"/>
-      <w:r>
-        <w:rPr>
-          <w:rFonts w:ascii="Times New Roman" w:eastAsia="Calibri" w:hAnsi="Times New Roman" w:cs="Times New Roman"/>
-          <w:sz w:val="24"/>
-          <w:lang w:val="en-US"/>
-        </w:rPr>
-        <w:t xml:space="preserve"> Subsystem: It provides authority to admin to freeze the account of a registered user.</w:t>
-      </w:r>
-    </w:p>
-    <w:p>
-      <w:pPr>
-        <w:ind w:firstLine="284"/>
-        <w:contextualSpacing/>
-        <w:jc w:val="both"/>
-        <w:rPr>
-          <w:rFonts w:ascii="Times New Roman" w:eastAsia="Calibri" w:hAnsi="Times New Roman" w:cs="Times New Roman"/>
-          <w:sz w:val="24"/>
-          <w:lang w:val="en-US"/>
-        </w:rPr>
-      </w:pPr>
-      <w:proofErr w:type="spellStart"/>
-      <w:r>
-        <w:rPr>
-          <w:rFonts w:ascii="Times New Roman" w:eastAsia="Calibri" w:hAnsi="Times New Roman" w:cs="Times New Roman"/>
-          <w:sz w:val="24"/>
-          <w:lang w:val="en-US"/>
-        </w:rPr>
-        <w:t>UpdateUserInfo</w:t>
-      </w:r>
-      <w:proofErr w:type="spellEnd"/>
-      <w:r>
-        <w:rPr>
-          <w:rFonts w:ascii="Times New Roman" w:eastAsia="Calibri" w:hAnsi="Times New Roman" w:cs="Times New Roman"/>
-          <w:sz w:val="24"/>
-          <w:lang w:val="en-US"/>
-        </w:rPr>
-        <w:t xml:space="preserve"> Subsystem: It provides authority to admin for changing the information of a registered user.</w:t>
-      </w:r>
-    </w:p>
-    <w:p>
-      <w:pPr>
-        <w:ind w:firstLine="284"/>
-        <w:contextualSpacing/>
-        <w:jc w:val="both"/>
-        <w:rPr>
-          <w:rFonts w:ascii="Times New Roman" w:eastAsia="Calibri" w:hAnsi="Times New Roman" w:cs="Times New Roman"/>
-          <w:sz w:val="24"/>
-          <w:lang w:val="en-US"/>
-        </w:rPr>
-      </w:pPr>
-      <w:proofErr w:type="spellStart"/>
-      <w:r>
-        <w:rPr>
-          <w:rFonts w:ascii="Times New Roman" w:eastAsia="Calibri" w:hAnsi="Times New Roman" w:cs="Times New Roman"/>
-          <w:sz w:val="24"/>
-          <w:lang w:val="en-US"/>
-        </w:rPr>
-        <w:t>ReadMessage</w:t>
-      </w:r>
-      <w:proofErr w:type="spellEnd"/>
-      <w:r>
-        <w:rPr>
-          <w:rFonts w:ascii="Times New Roman" w:eastAsia="Calibri" w:hAnsi="Times New Roman" w:cs="Times New Roman"/>
-          <w:sz w:val="24"/>
-          <w:lang w:val="en-US"/>
-        </w:rPr>
-        <w:t xml:space="preserve"> Subsystem: It provides authority to admin and registered user to read the message they received.</w:t>
-      </w:r>
-    </w:p>
-    <w:p>
-      <w:pPr>
-        <w:ind w:firstLine="284"/>
-        <w:contextualSpacing/>
-        <w:jc w:val="both"/>
-        <w:rPr>
-          <w:rFonts w:ascii="Times New Roman" w:eastAsia="Calibri" w:hAnsi="Times New Roman" w:cs="Times New Roman"/>
-          <w:sz w:val="24"/>
-          <w:lang w:val="en-US"/>
-        </w:rPr>
-      </w:pPr>
-      <w:proofErr w:type="spellStart"/>
-      <w:r>
-        <w:rPr>
-          <w:rFonts w:ascii="Times New Roman" w:eastAsia="Calibri" w:hAnsi="Times New Roman" w:cs="Times New Roman"/>
-          <w:sz w:val="24"/>
-          <w:lang w:val="en-US"/>
-        </w:rPr>
-        <w:t>SendMessage</w:t>
-      </w:r>
-      <w:proofErr w:type="spellEnd"/>
-      <w:r>
-        <w:rPr>
-          <w:rFonts w:ascii="Times New Roman" w:eastAsia="Calibri" w:hAnsi="Times New Roman" w:cs="Times New Roman"/>
-          <w:sz w:val="24"/>
-          <w:lang w:val="en-US"/>
-        </w:rPr>
-        <w:t xml:space="preserve"> Subsystem: It provides authority to admin and registered user to send a message </w:t>
-      </w:r>
-    </w:p>
-    <w:p>
-      <w:pPr>
-        <w:ind w:firstLine="284"/>
-        <w:contextualSpacing/>
-        <w:jc w:val="both"/>
-        <w:rPr>
-          <w:rFonts w:ascii="Times New Roman" w:eastAsia="Calibri" w:hAnsi="Times New Roman" w:cs="Times New Roman"/>
-          <w:sz w:val="24"/>
-          <w:lang w:val="en-US"/>
-        </w:rPr>
-      </w:pPr>
-      <w:proofErr w:type="spellStart"/>
-      <w:r>
-        <w:rPr>
-          <w:rFonts w:ascii="Times New Roman" w:eastAsia="Calibri" w:hAnsi="Times New Roman" w:cs="Times New Roman"/>
-          <w:sz w:val="24"/>
-          <w:lang w:val="en-US"/>
-        </w:rPr>
-        <w:t>ApprovingAuction</w:t>
-      </w:r>
-      <w:proofErr w:type="spellEnd"/>
-      <w:r>
-        <w:rPr>
-          <w:rFonts w:ascii="Times New Roman" w:eastAsia="Calibri" w:hAnsi="Times New Roman" w:cs="Times New Roman"/>
-          <w:sz w:val="24"/>
-          <w:lang w:val="en-US"/>
-        </w:rPr>
-        <w:t xml:space="preserve"> Subsystem: It provides authority to admin for approving or declining an auction.</w:t>
-      </w:r>
-    </w:p>
-    <w:p>
-      <w:pPr>
-        <w:ind w:firstLine="284"/>
-        <w:contextualSpacing/>
-        <w:jc w:val="both"/>
-        <w:rPr>
-          <w:rFonts w:ascii="Times New Roman" w:eastAsia="Calibri" w:hAnsi="Times New Roman" w:cs="Times New Roman"/>
-          <w:sz w:val="24"/>
-          <w:lang w:val="en-US"/>
-        </w:rPr>
-      </w:pPr>
-      <w:proofErr w:type="spellStart"/>
-      <w:r>
-        <w:rPr>
-          <w:rFonts w:ascii="Times New Roman" w:eastAsia="Calibri" w:hAnsi="Times New Roman" w:cs="Times New Roman"/>
-          <w:sz w:val="24"/>
-          <w:lang w:val="en-US"/>
-        </w:rPr>
-        <w:t>ViewUser</w:t>
-      </w:r>
-      <w:proofErr w:type="spellEnd"/>
-      <w:r>
-        <w:rPr>
-          <w:rFonts w:ascii="Times New Roman" w:eastAsia="Calibri" w:hAnsi="Times New Roman" w:cs="Times New Roman"/>
-          <w:sz w:val="24"/>
-          <w:lang w:val="en-US"/>
-        </w:rPr>
-        <w:t xml:space="preserve"> Subsystem: It provides authority to admin for seeing the list of users.</w:t>
-      </w:r>
-    </w:p>
-    <w:p>
-      <w:pPr>
-        <w:ind w:firstLine="284"/>
-        <w:contextualSpacing/>
-        <w:jc w:val="both"/>
-        <w:rPr>
-          <w:rFonts w:ascii="Times New Roman" w:eastAsia="Calibri" w:hAnsi="Times New Roman" w:cs="Times New Roman"/>
-          <w:sz w:val="24"/>
-          <w:lang w:val="en-US"/>
-        </w:rPr>
-      </w:pPr>
-    </w:p>
-    <w:p/>
     <w:sectPr>
       <w:pgSz w:w="11906" w:h="16838"/>
       <w:pgMar w:top="1417" w:right="1417" w:bottom="1417" w:left="1417" w:header="708" w:footer="708" w:gutter="0"/>
